--- a/lab 8/МІНІСТЕРСТВО ОСВІТИ І НАУКИ №8.docx
+++ b/lab 8/МІНІСТЕРСТВО ОСВІТИ І НАУКИ №8.docx
@@ -1150,10 +1150,9 @@
           <w:bCs w:val="0"/>
           <w:sz w:val="28"/>
           <w:szCs w:val="28"/>
-          <w:cs/>
-          <w:lang w:val="en-US" w:bidi="ar-SA"/>
-        </w:rPr>
-        <w:t>псевдонімом</w:t>
+          <w:lang w:val="uk-UA"/>
+        </w:rPr>
+        <w:t>прізвищем</w:t>
       </w:r>
       <w:r>
         <w:rPr>
@@ -1210,7 +1209,7 @@
           <w:szCs w:val="28"/>
           <w:lang w:val="en-US"/>
         </w:rPr>
-        <w:t xml:space="preserve"> "user" </w:t>
+        <w:t xml:space="preserve"> "admin" </w:t>
       </w:r>
       <w:r>
         <w:rPr>
@@ -1375,33 +1374,20 @@
           <w:bCs w:val="0"/>
           <w:sz w:val="28"/>
           <w:szCs w:val="28"/>
-          <w:cs/>
-          <w:lang w:val="en-US" w:bidi="ar-SA"/>
-        </w:rPr>
-        <w:t>користувачів</w:t>
-      </w:r>
-      <w:r>
-        <w:rPr>
-          <w:rFonts w:hint="default" w:ascii="Times New Roman" w:hAnsi="Times New Roman" w:cs="Times New Roman"/>
-          <w:b w:val="0"/>
-          <w:bCs w:val="0"/>
-          <w:sz w:val="28"/>
-          <w:szCs w:val="28"/>
-          <w:lang w:val="en-US"/>
-        </w:rPr>
-        <w:t xml:space="preserve"> </w:t>
-      </w:r>
-      <w:r>
-        <w:rPr>
-          <w:rFonts w:hint="default" w:ascii="Times New Roman" w:hAnsi="Times New Roman" w:cs="Times New Roman"/>
-          <w:b w:val="0"/>
-          <w:bCs w:val="0"/>
-          <w:sz w:val="28"/>
-          <w:szCs w:val="28"/>
-          <w:cs/>
-          <w:lang w:val="en-US" w:bidi="ar-SA"/>
-        </w:rPr>
-        <w:t>системи</w:t>
+          <w:lang w:val="ru-RU"/>
+        </w:rPr>
+        <w:t>за</w:t>
+      </w:r>
+      <w:r>
+        <w:rPr>
+          <w:rFonts w:hint="default" w:ascii="Times New Roman" w:hAnsi="Times New Roman" w:cs="Times New Roman"/>
+          <w:b w:val="0"/>
+          <w:bCs w:val="0"/>
+          <w:sz w:val="28"/>
+          <w:szCs w:val="28"/>
+          <w:lang w:val="uk-UA"/>
+        </w:rPr>
+        <w:t>мовлень</w:t>
       </w:r>
       <w:r>
         <w:rPr>
@@ -1485,10 +1471,20 @@
           <w:bCs w:val="0"/>
           <w:sz w:val="28"/>
           <w:szCs w:val="28"/>
-          <w:cs/>
-          <w:lang w:val="en-US" w:bidi="ar-SA"/>
-        </w:rPr>
-        <w:t>повідомлення</w:t>
+          <w:lang w:val="ru-RU"/>
+        </w:rPr>
+        <w:t>коментар</w:t>
+      </w:r>
+      <w:r>
+        <w:rPr>
+          <w:rFonts w:hint="default" w:ascii="Times New Roman" w:hAnsi="Times New Roman" w:cs="Times New Roman"/>
+          <w:b w:val="0"/>
+          <w:bCs w:val="0"/>
+          <w:sz w:val="28"/>
+          <w:szCs w:val="28"/>
+          <w:lang w:val="uk-UA"/>
+        </w:rPr>
+        <w:t>і</w:t>
       </w:r>
       <w:r>
         <w:rPr>
@@ -1577,10 +1573,9 @@
           <w:bCs w:val="0"/>
           <w:sz w:val="28"/>
           <w:szCs w:val="28"/>
-          <w:cs/>
-          <w:lang w:val="en-US" w:bidi="ar-SA"/>
-        </w:rPr>
-        <w:t>категоріями</w:t>
+          <w:lang w:val="uk-UA"/>
+        </w:rPr>
+        <w:t>товарами</w:t>
       </w:r>
       <w:r>
         <w:rPr>
@@ -2793,7 +2788,57 @@
           <w:cs/>
           <w:lang w:val="uk-UA" w:bidi="ar-SA"/>
         </w:rPr>
-        <w:t xml:space="preserve">таблиць БД з використанням сортування та групування. Було </w:t>
+        <w:t>таблиць БД з використанням сортування та групування. Було проведено вибір даних</w:t>
+      </w:r>
+      <w:r>
+        <w:rPr>
+          <w:rFonts w:hint="default" w:ascii="Times New Roman" w:hAnsi="Times New Roman" w:cs="Times New Roman"/>
+          <w:sz w:val="28"/>
+          <w:szCs w:val="28"/>
+          <w:cs w:val="0"/>
+          <w:lang w:val="en" w:bidi="ar-SA"/>
+        </w:rPr>
+        <w:t xml:space="preserve"> </w:t>
+      </w:r>
+      <w:r>
+        <w:rPr>
+          <w:rFonts w:hint="default" w:ascii="Times New Roman" w:hAnsi="Times New Roman" w:cs="Times New Roman"/>
+          <w:sz w:val="28"/>
+          <w:szCs w:val="28"/>
+          <w:cs/>
+          <w:lang w:val="uk-UA" w:bidi="ar-SA"/>
+        </w:rPr>
+        <w:t xml:space="preserve">із таблиць </w:t>
+      </w:r>
+      <w:r>
+        <w:rPr>
+          <w:rFonts w:hint="default" w:ascii="Times New Roman" w:hAnsi="Times New Roman" w:cs="Times New Roman"/>
+          <w:sz w:val="28"/>
+          <w:szCs w:val="28"/>
+          <w:cs w:val="0"/>
+          <w:lang w:val="en-US" w:bidi="ar-SA"/>
+        </w:rPr>
+        <w:t>User</w:t>
+      </w:r>
+      <w:r>
+        <w:rPr>
+          <w:rFonts w:hint="default" w:ascii="Times New Roman" w:hAnsi="Times New Roman" w:cs="Times New Roman"/>
+          <w:sz w:val="28"/>
+          <w:szCs w:val="28"/>
+          <w:cs/>
+          <w:lang w:val="uk-UA" w:bidi="ar-SA"/>
+        </w:rPr>
+        <w:t xml:space="preserve">, </w:t>
+      </w:r>
+      <w:r>
+        <w:rPr>
+          <w:rFonts w:hint="default" w:ascii="Times New Roman" w:hAnsi="Times New Roman" w:cs="Times New Roman"/>
+          <w:sz w:val="28"/>
+          <w:szCs w:val="28"/>
+          <w:cs w:val="0"/>
+          <w:lang w:val="en-US" w:bidi="ar-SA"/>
+        </w:rPr>
+        <w:t xml:space="preserve">Comment </w:t>
       </w:r>
       <w:bookmarkStart w:id="0" w:name="_GoBack"/>
       <w:bookmarkEnd w:id="0"/>
@@ -2805,47 +2850,7 @@
           <w:cs/>
           <w:lang w:val="uk-UA" w:bidi="ar-SA"/>
         </w:rPr>
-        <w:t>проведено вибір даних</w:t>
-      </w:r>
-      <w:r>
-        <w:rPr>
-          <w:rFonts w:hint="default" w:ascii="Times New Roman" w:hAnsi="Times New Roman" w:cs="Times New Roman"/>
-          <w:sz w:val="28"/>
-          <w:szCs w:val="28"/>
-          <w:cs w:val="0"/>
-          <w:lang w:val="en" w:bidi="ar-SA"/>
-        </w:rPr>
-        <w:t xml:space="preserve"> </w:t>
-      </w:r>
-      <w:r>
-        <w:rPr>
-          <w:rFonts w:hint="default" w:ascii="Times New Roman" w:hAnsi="Times New Roman" w:cs="Times New Roman"/>
-          <w:sz w:val="28"/>
-          <w:szCs w:val="28"/>
-          <w:cs/>
-          <w:lang w:val="uk-UA" w:bidi="ar-SA"/>
-        </w:rPr>
-        <w:t xml:space="preserve">із таблиць </w:t>
-      </w:r>
-      <w:r>
-        <w:rPr>
-          <w:rFonts w:hint="default" w:ascii="Times New Roman" w:hAnsi="Times New Roman" w:cs="Times New Roman"/>
-          <w:sz w:val="28"/>
-          <w:szCs w:val="28"/>
-          <w:cs w:val="0"/>
-          <w:lang w:val="en-US" w:bidi="ar-SA"/>
-        </w:rPr>
-        <w:t>User</w:t>
-      </w:r>
-      <w:r>
-        <w:rPr>
-          <w:rFonts w:hint="default" w:ascii="Times New Roman" w:hAnsi="Times New Roman" w:cs="Times New Roman"/>
-          <w:sz w:val="28"/>
-          <w:szCs w:val="28"/>
-          <w:cs/>
-          <w:lang w:val="uk-UA" w:bidi="ar-SA"/>
-        </w:rPr>
-        <w:t xml:space="preserve">, Message та </w:t>
+        <w:t xml:space="preserve">та </w:t>
       </w:r>
       <w:r>
         <w:rPr>
